--- a/Module Consent Form Sean Bain.docx
+++ b/Module Consent Form Sean Bain.docx
@@ -136,8 +136,8 @@
         <w:tblLook w:val="0400"/>
       </w:tblPr>
       <w:tblGrid>
-        <w:gridCol w:w="6220"/>
-        <w:gridCol w:w="1060"/>
+        <w:gridCol w:w="6219"/>
+        <w:gridCol w:w="1061"/>
         <w:gridCol w:w="1010"/>
       </w:tblGrid>
       <w:tr>
@@ -146,7 +146,7 @@
         </w:trPr>
         <w:tc>
           <w:tcPr>
-            <w:tcW w:w="6220" w:type="dxa"/>
+            <w:tcW w:w="6219" w:type="dxa"/>
             <w:tcBorders>
               <w:top w:val="single" w:sz="4" w:space="0" w:color="000000"/>
               <w:left w:val="single" w:sz="4" w:space="0" w:color="000000"/>
@@ -172,7 +172,7 @@
         </w:tc>
         <w:tc>
           <w:tcPr>
-            <w:tcW w:w="1060" w:type="dxa"/>
+            <w:tcW w:w="1061" w:type="dxa"/>
             <w:tcBorders>
               <w:top w:val="single" w:sz="4" w:space="0" w:color="000000"/>
               <w:left w:val="single" w:sz="4" w:space="0" w:color="000000"/>
@@ -237,7 +237,7 @@
         </w:trPr>
         <w:tc>
           <w:tcPr>
-            <w:tcW w:w="6220" w:type="dxa"/>
+            <w:tcW w:w="6219" w:type="dxa"/>
             <w:tcBorders>
               <w:top w:val="single" w:sz="4" w:space="0" w:color="000000"/>
               <w:left w:val="single" w:sz="4" w:space="0" w:color="000000"/>
@@ -264,7 +264,7 @@
         </w:tc>
         <w:tc>
           <w:tcPr>
-            <w:tcW w:w="1060" w:type="dxa"/>
+            <w:tcW w:w="1061" w:type="dxa"/>
             <w:tcBorders>
               <w:top w:val="single" w:sz="4" w:space="0" w:color="000000"/>
               <w:left w:val="single" w:sz="4" w:space="0" w:color="000000"/>
@@ -323,7 +323,7 @@
         </w:trPr>
         <w:tc>
           <w:tcPr>
-            <w:tcW w:w="6220" w:type="dxa"/>
+            <w:tcW w:w="6219" w:type="dxa"/>
             <w:tcBorders>
               <w:top w:val="single" w:sz="4" w:space="0" w:color="000000"/>
               <w:left w:val="single" w:sz="4" w:space="0" w:color="000000"/>
@@ -350,7 +350,7 @@
         </w:tc>
         <w:tc>
           <w:tcPr>
-            <w:tcW w:w="1060" w:type="dxa"/>
+            <w:tcW w:w="1061" w:type="dxa"/>
             <w:tcBorders>
               <w:top w:val="single" w:sz="4" w:space="0" w:color="000000"/>
               <w:left w:val="single" w:sz="4" w:space="0" w:color="000000"/>
@@ -409,7 +409,7 @@
         </w:trPr>
         <w:tc>
           <w:tcPr>
-            <w:tcW w:w="6220" w:type="dxa"/>
+            <w:tcW w:w="6219" w:type="dxa"/>
             <w:tcBorders>
               <w:top w:val="single" w:sz="4" w:space="0" w:color="000000"/>
               <w:left w:val="single" w:sz="4" w:space="0" w:color="000000"/>
@@ -430,19 +430,13 @@
               <w:rPr>
                 <w:rFonts w:eastAsia="Calibri" w:cs="Calibri" w:ascii="Calibri" w:hAnsi="Calibri"/>
               </w:rPr>
-              <w:t xml:space="preserve">I consent to </w:t>
-            </w:r>
-            <w:r>
-              <w:rPr>
-                <w:rFonts w:eastAsia="Calibri" w:cs="Calibri" w:ascii="Calibri" w:hAnsi="Calibri"/>
-              </w:rPr>
-              <w:t>my survey responses being used in this research project</w:t>
+              <w:t>I consent to my survey responses being used in this research project</w:t>
             </w:r>
           </w:p>
         </w:tc>
         <w:tc>
           <w:tcPr>
-            <w:tcW w:w="1060" w:type="dxa"/>
+            <w:tcW w:w="1061" w:type="dxa"/>
             <w:tcBorders>
               <w:top w:val="single" w:sz="4" w:space="0" w:color="000000"/>
               <w:left w:val="single" w:sz="4" w:space="0" w:color="000000"/>
@@ -501,7 +495,7 @@
         </w:trPr>
         <w:tc>
           <w:tcPr>
-            <w:tcW w:w="6220" w:type="dxa"/>
+            <w:tcW w:w="6219" w:type="dxa"/>
             <w:tcBorders>
               <w:top w:val="single" w:sz="4" w:space="0" w:color="000000"/>
               <w:left w:val="single" w:sz="4" w:space="0" w:color="000000"/>
@@ -522,19 +516,13 @@
               <w:rPr>
                 <w:rFonts w:eastAsia="Calibri" w:cs="Calibri" w:ascii="Calibri" w:hAnsi="Calibri"/>
               </w:rPr>
-              <w:t xml:space="preserve">I </w:t>
-            </w:r>
-            <w:r>
-              <w:rPr>
-                <w:rFonts w:eastAsia="Calibri" w:cs="Calibri" w:ascii="Calibri" w:hAnsi="Calibri"/>
-              </w:rPr>
-              <w:t>consent to my gameplay data being used to assess the performance of the machine learning techniques being investigated.</w:t>
+              <w:t>I consent to my gameplay data being used to assess the performance of the machine learning techniques being investigated.</w:t>
             </w:r>
           </w:p>
         </w:tc>
         <w:tc>
           <w:tcPr>
-            <w:tcW w:w="1060" w:type="dxa"/>
+            <w:tcW w:w="1061" w:type="dxa"/>
             <w:tcBorders>
               <w:top w:val="single" w:sz="4" w:space="0" w:color="000000"/>
               <w:left w:val="single" w:sz="4" w:space="0" w:color="000000"/>
@@ -593,7 +581,7 @@
         </w:trPr>
         <w:tc>
           <w:tcPr>
-            <w:tcW w:w="6220" w:type="dxa"/>
+            <w:tcW w:w="6219" w:type="dxa"/>
             <w:tcBorders>
               <w:top w:val="single" w:sz="4" w:space="0" w:color="000000"/>
               <w:left w:val="single" w:sz="4" w:space="0" w:color="000000"/>
@@ -620,7 +608,7 @@
         </w:tc>
         <w:tc>
           <w:tcPr>
-            <w:tcW w:w="1060" w:type="dxa"/>
+            <w:tcW w:w="1061" w:type="dxa"/>
             <w:tcBorders>
               <w:top w:val="single" w:sz="4" w:space="0" w:color="000000"/>
               <w:left w:val="single" w:sz="4" w:space="0" w:color="000000"/>
@@ -679,7 +667,7 @@
         </w:trPr>
         <w:tc>
           <w:tcPr>
-            <w:tcW w:w="6220" w:type="dxa"/>
+            <w:tcW w:w="6219" w:type="dxa"/>
             <w:tcBorders>
               <w:top w:val="single" w:sz="4" w:space="0" w:color="000000"/>
               <w:left w:val="single" w:sz="4" w:space="0" w:color="000000"/>
@@ -706,7 +694,7 @@
         </w:tc>
         <w:tc>
           <w:tcPr>
-            <w:tcW w:w="1060" w:type="dxa"/>
+            <w:tcW w:w="1061" w:type="dxa"/>
             <w:tcBorders>
               <w:top w:val="single" w:sz="4" w:space="0" w:color="000000"/>
               <w:left w:val="single" w:sz="4" w:space="0" w:color="000000"/>
@@ -765,7 +753,7 @@
         </w:trPr>
         <w:tc>
           <w:tcPr>
-            <w:tcW w:w="6220" w:type="dxa"/>
+            <w:tcW w:w="6219" w:type="dxa"/>
             <w:tcBorders>
               <w:top w:val="single" w:sz="4" w:space="0" w:color="000000"/>
               <w:left w:val="single" w:sz="4" w:space="0" w:color="000000"/>
@@ -792,7 +780,7 @@
         </w:tc>
         <w:tc>
           <w:tcPr>
-            <w:tcW w:w="1060" w:type="dxa"/>
+            <w:tcW w:w="1061" w:type="dxa"/>
             <w:tcBorders>
               <w:top w:val="single" w:sz="4" w:space="0" w:color="000000"/>
               <w:left w:val="single" w:sz="4" w:space="0" w:color="000000"/>
@@ -948,12 +936,119 @@
         </w:rPr>
       </w:pPr>
       <w:r>
+        <mc:AlternateContent>
+          <mc:Choice Requires="wps">
+            <w:drawing>
+              <wp:anchor behindDoc="0" distT="0" distB="0" distL="0" distR="0" simplePos="0" locked="0" layoutInCell="1" allowOverlap="1" relativeHeight="9">
+                <wp:simplePos x="0" y="0"/>
+                <wp:positionH relativeFrom="column">
+                  <wp:posOffset>2984500</wp:posOffset>
+                </wp:positionH>
+                <wp:positionV relativeFrom="paragraph">
+                  <wp:posOffset>147320</wp:posOffset>
+                </wp:positionV>
+                <wp:extent cx="233680" cy="320675"/>
+                <wp:effectExtent l="635" t="635" r="635" b="635"/>
+                <wp:wrapNone/>
+                <wp:docPr id="2" name="Bézier curve 7"/>
+                <a:graphic xmlns:a="http://schemas.openxmlformats.org/drawingml/2006/main">
+                  <a:graphicData uri="http://schemas.microsoft.com/office/word/2010/wordprocessingShape">
+                    <wps:wsp>
+                      <wps:cNvSpPr/>
+                      <wps:spPr>
+                        <a:xfrm>
+                          <a:off x="0" y="0"/>
+                          <a:ext cx="233640" cy="320760"/>
+                        </a:xfrm>
+                        <a:custGeom>
+                          <a:avLst/>
+                          <a:gdLst/>
+                          <a:ahLst/>
+                          <a:rect l="0" t="0" r="r" b="b"/>
+                          <a:pathLst>
+                            <a:path fill="none" w="649" h="891">
+                              <a:moveTo>
+                                <a:pt x="191" y="87"/>
+                              </a:moveTo>
+                              <a:cubicBezTo>
+                                <a:pt x="164" y="151"/>
+                                <a:pt x="748" y="-162"/>
+                                <a:pt x="635" y="119"/>
+                              </a:cubicBezTo>
+                              <a:cubicBezTo>
+                                <a:pt x="570" y="281"/>
+                                <a:pt x="160" y="195"/>
+                                <a:pt x="254" y="320"/>
+                              </a:cubicBezTo>
+                              <a:cubicBezTo>
+                                <a:pt x="351" y="449"/>
+                                <a:pt x="519" y="433"/>
+                                <a:pt x="519" y="563"/>
+                              </a:cubicBezTo>
+                              <a:cubicBezTo>
+                                <a:pt x="519" y="701"/>
+                                <a:pt x="432" y="844"/>
+                                <a:pt x="296" y="891"/>
+                              </a:cubicBezTo>
+                              <a:lnTo>
+                                <a:pt x="180" y="870"/>
+                              </a:lnTo>
+                              <a:lnTo>
+                                <a:pt x="32" y="828"/>
+                              </a:lnTo>
+                              <a:lnTo>
+                                <a:pt x="0" y="796"/>
+                              </a:lnTo>
+                            </a:path>
+                          </a:pathLst>
+                        </a:custGeom>
+                        <a:ln w="0">
+                          <a:solidFill>
+                            <a:srgbClr val="3465a4"/>
+                          </a:solidFill>
+                        </a:ln>
+                      </wps:spPr>
+                      <wps:bodyPr/>
+                    </wps:wsp>
+                  </a:graphicData>
+                </a:graphic>
+              </wp:anchor>
+            </w:drawing>
+          </mc:Choice>
+          <mc:Fallback>
+            <w:pict>
+              <v:shape id="shape_0" ID="Bézier curve 7" coordsize="749,1054" path="m191,249c164,313,748,0,635,281c570,443,160,357,254,482c351,611,519,595,519,725c519,863,432,1006,296,1053l180,1032l32,990l0,958e" stroked="t" o:allowincell="f" style="position:absolute;margin-left:235pt;margin-top:11.6pt;width:18.35pt;height:25.2pt">
+                <v:stroke color="#3465a4" joinstyle="round" endcap="flat"/>
+                <v:fill o:detectmouseclick="t" on="false"/>
+                <w10:wrap type="none"/>
+              </v:shape>
+            </w:pict>
+          </mc:Fallback>
+        </mc:AlternateContent>
+      </w:r>
+      <w:r>
         <w:rPr>
           <w:b/>
           <w:sz w:val="22"/>
           <w:szCs w:val="22"/>
         </w:rPr>
-        <w:t>Researcher Name: ___________________________________________________</w:t>
+        <w:t>Researcher Name: __</w:t>
+      </w:r>
+      <w:r>
+        <w:rPr>
+          <w:b/>
+          <w:sz w:val="22"/>
+          <w:szCs w:val="22"/>
+        </w:rPr>
+        <w:t>Sean Bain</w:t>
+      </w:r>
+      <w:r>
+        <w:rPr>
+          <w:b/>
+          <w:sz w:val="22"/>
+          <w:szCs w:val="22"/>
+        </w:rPr>
+        <w:t>_________________________________________</w:t>
       </w:r>
     </w:p>
     <w:p>
@@ -966,6 +1061,697 @@
           <w:szCs w:val="22"/>
         </w:rPr>
       </w:pPr>
+      <w:r>
+        <mc:AlternateContent>
+          <mc:Choice Requires="wps">
+            <w:drawing>
+              <wp:anchor behindDoc="0" distT="0" distB="0" distL="0" distR="0" simplePos="0" locked="0" layoutInCell="1" allowOverlap="1" relativeHeight="3">
+                <wp:simplePos x="0" y="0"/>
+                <wp:positionH relativeFrom="column">
+                  <wp:posOffset>1732915</wp:posOffset>
+                </wp:positionH>
+                <wp:positionV relativeFrom="paragraph">
+                  <wp:posOffset>-159385</wp:posOffset>
+                </wp:positionV>
+                <wp:extent cx="425450" cy="229870"/>
+                <wp:effectExtent l="635" t="635" r="635" b="635"/>
+                <wp:wrapNone/>
+                <wp:docPr id="3" name="Bézier curve 1"/>
+                <a:graphic xmlns:a="http://schemas.openxmlformats.org/drawingml/2006/main">
+                  <a:graphicData uri="http://schemas.microsoft.com/office/word/2010/wordprocessingShape">
+                    <wps:wsp>
+                      <wps:cNvSpPr/>
+                      <wps:spPr>
+                        <a:xfrm>
+                          <a:off x="0" y="0"/>
+                          <a:ext cx="425520" cy="230040"/>
+                        </a:xfrm>
+                        <a:custGeom>
+                          <a:avLst/>
+                          <a:gdLst/>
+                          <a:ahLst/>
+                          <a:rect l="0" t="0" r="r" b="b"/>
+                          <a:pathLst>
+                            <a:path fill="none" w="1182" h="639">
+                              <a:moveTo>
+                                <a:pt x="0" y="639"/>
+                              </a:moveTo>
+                              <a:cubicBezTo>
+                                <a:pt x="271" y="607"/>
+                                <a:pt x="470" y="423"/>
+                                <a:pt x="705" y="309"/>
+                              </a:cubicBezTo>
+                              <a:cubicBezTo>
+                                <a:pt x="793" y="266"/>
+                                <a:pt x="1594" y="-209"/>
+                                <a:pt x="903" y="110"/>
+                              </a:cubicBezTo>
+                              <a:cubicBezTo>
+                                <a:pt x="268" y="403"/>
+                                <a:pt x="1248" y="175"/>
+                                <a:pt x="859" y="530"/>
+                              </a:cubicBezTo>
+                              <a:lnTo>
+                                <a:pt x="617" y="574"/>
+                              </a:lnTo>
+                              <a:lnTo>
+                                <a:pt x="441" y="574"/>
+                              </a:lnTo>
+                            </a:path>
+                          </a:pathLst>
+                        </a:custGeom>
+                        <a:ln w="0">
+                          <a:solidFill>
+                            <a:srgbClr val="3465a4"/>
+                          </a:solidFill>
+                        </a:ln>
+                      </wps:spPr>
+                      <wps:bodyPr/>
+                    </wps:wsp>
+                  </a:graphicData>
+                </a:graphic>
+              </wp:anchor>
+            </w:drawing>
+          </mc:Choice>
+          <mc:Fallback>
+            <w:pict>
+              <v:shape id="shape_0" ID="Bézier curve 1" coordsize="1595,849" path="m0,848c271,816,470,632,705,518c793,475,1594,0,903,319c268,612,1248,384,859,739l617,783l441,783e" stroked="t" o:allowincell="f" style="position:absolute;margin-left:136.45pt;margin-top:-12.55pt;width:33.45pt;height:18.05pt">
+                <v:stroke color="#3465a4" joinstyle="round" endcap="flat"/>
+                <v:fill o:detectmouseclick="t" on="false"/>
+                <w10:wrap type="none"/>
+              </v:shape>
+            </w:pict>
+          </mc:Fallback>
+        </mc:AlternateContent>
+        <mc:AlternateContent>
+          <mc:Choice Requires="wps">
+            <w:drawing>
+              <wp:anchor behindDoc="0" distT="0" distB="0" distL="0" distR="0" simplePos="0" locked="0" layoutInCell="1" allowOverlap="1" relativeHeight="4">
+                <wp:simplePos x="0" y="0"/>
+                <wp:positionH relativeFrom="column">
+                  <wp:posOffset>2129155</wp:posOffset>
+                </wp:positionH>
+                <wp:positionV relativeFrom="paragraph">
+                  <wp:posOffset>-98425</wp:posOffset>
+                </wp:positionV>
+                <wp:extent cx="389255" cy="218440"/>
+                <wp:effectExtent l="635" t="635" r="635" b="635"/>
+                <wp:wrapNone/>
+                <wp:docPr id="4" name="Bézier curve 2"/>
+                <a:graphic xmlns:a="http://schemas.openxmlformats.org/drawingml/2006/main">
+                  <a:graphicData uri="http://schemas.microsoft.com/office/word/2010/wordprocessingShape">
+                    <wps:wsp>
+                      <wps:cNvSpPr/>
+                      <wps:spPr>
+                        <a:xfrm>
+                          <a:off x="0" y="0"/>
+                          <a:ext cx="389160" cy="218520"/>
+                        </a:xfrm>
+                        <a:custGeom>
+                          <a:avLst/>
+                          <a:gdLst/>
+                          <a:ahLst/>
+                          <a:rect l="0" t="0" r="r" b="b"/>
+                          <a:pathLst>
+                            <a:path fill="none" w="1081" h="607">
+                              <a:moveTo>
+                                <a:pt x="177" y="358"/>
+                              </a:moveTo>
+                              <a:cubicBezTo>
+                                <a:pt x="406" y="434"/>
+                                <a:pt x="685" y="-123"/>
+                                <a:pt x="221" y="26"/>
+                              </a:cubicBezTo>
+                              <a:cubicBezTo>
+                                <a:pt x="-174" y="154"/>
+                                <a:pt x="35" y="549"/>
+                                <a:pt x="288" y="600"/>
+                              </a:cubicBezTo>
+                              <a:cubicBezTo>
+                                <a:pt x="605" y="663"/>
+                                <a:pt x="896" y="326"/>
+                                <a:pt x="817" y="114"/>
+                              </a:cubicBezTo>
+                              <a:cubicBezTo>
+                                <a:pt x="691" y="-222"/>
+                                <a:pt x="291" y="528"/>
+                                <a:pt x="706" y="490"/>
+                              </a:cubicBezTo>
+                              <a:cubicBezTo>
+                                <a:pt x="806" y="481"/>
+                                <a:pt x="880" y="-332"/>
+                                <a:pt x="817" y="270"/>
+                              </a:cubicBezTo>
+                              <a:lnTo>
+                                <a:pt x="1037" y="490"/>
+                              </a:lnTo>
+                              <a:lnTo>
+                                <a:pt x="1081" y="534"/>
+                              </a:lnTo>
+                            </a:path>
+                          </a:pathLst>
+                        </a:custGeom>
+                        <a:ln w="0">
+                          <a:solidFill>
+                            <a:srgbClr val="3465a4"/>
+                          </a:solidFill>
+                        </a:ln>
+                      </wps:spPr>
+                      <wps:bodyPr/>
+                    </wps:wsp>
+                  </a:graphicData>
+                </a:graphic>
+              </wp:anchor>
+            </w:drawing>
+          </mc:Choice>
+          <mc:Fallback>
+            <w:pict>
+              <v:shape id="shape_0" ID="Bézier curve 2" coordsize="1256,996" path="m351,690c580,766,859,209,395,358c0,486,209,881,462,932c779,995,1070,658,991,446c865,110,465,860,880,822c980,813,1054,0,991,602l1211,822l1255,866e" stroked="t" o:allowincell="f" style="position:absolute;margin-left:167.65pt;margin-top:-7.75pt;width:30.6pt;height:17.15pt">
+                <v:stroke color="#3465a4" joinstyle="round" endcap="flat"/>
+                <v:fill o:detectmouseclick="t" on="false"/>
+                <w10:wrap type="none"/>
+              </v:shape>
+            </w:pict>
+          </mc:Fallback>
+        </mc:AlternateContent>
+        <mc:AlternateContent>
+          <mc:Choice Requires="wps">
+            <w:drawing>
+              <wp:anchor behindDoc="0" distT="0" distB="0" distL="0" distR="0" simplePos="0" locked="0" layoutInCell="1" allowOverlap="1" relativeHeight="5">
+                <wp:simplePos x="0" y="0"/>
+                <wp:positionH relativeFrom="column">
+                  <wp:posOffset>2518410</wp:posOffset>
+                </wp:positionH>
+                <wp:positionV relativeFrom="paragraph">
+                  <wp:posOffset>-65405</wp:posOffset>
+                </wp:positionV>
+                <wp:extent cx="80010" cy="131445"/>
+                <wp:effectExtent l="635" t="635" r="635" b="635"/>
+                <wp:wrapNone/>
+                <wp:docPr id="5" name="Bézier curve 3"/>
+                <a:graphic xmlns:a="http://schemas.openxmlformats.org/drawingml/2006/main">
+                  <a:graphicData uri="http://schemas.microsoft.com/office/word/2010/wordprocessingShape">
+                    <wps:wsp>
+                      <wps:cNvSpPr/>
+                      <wps:spPr>
+                        <a:xfrm>
+                          <a:off x="0" y="0"/>
+                          <a:ext cx="79920" cy="131400"/>
+                        </a:xfrm>
+                        <a:custGeom>
+                          <a:avLst/>
+                          <a:gdLst/>
+                          <a:ahLst/>
+                          <a:rect l="0" t="0" r="r" b="b"/>
+                          <a:pathLst>
+                            <a:path fill="none" w="222" h="365">
+                              <a:moveTo>
+                                <a:pt x="24" y="57"/>
+                              </a:moveTo>
+                              <a:cubicBezTo>
+                                <a:pt x="-38" y="807"/>
+                                <a:pt x="15" y="-569"/>
+                                <a:pt x="222" y="300"/>
+                              </a:cubicBezTo>
+                              <a:lnTo>
+                                <a:pt x="178" y="366"/>
+                              </a:lnTo>
+                            </a:path>
+                          </a:pathLst>
+                        </a:custGeom>
+                        <a:ln w="0">
+                          <a:solidFill>
+                            <a:srgbClr val="3465a4"/>
+                          </a:solidFill>
+                        </a:ln>
+                      </wps:spPr>
+                      <wps:bodyPr/>
+                    </wps:wsp>
+                  </a:graphicData>
+                </a:graphic>
+              </wp:anchor>
+            </w:drawing>
+          </mc:Choice>
+          <mc:Fallback>
+            <w:pict>
+              <v:shape id="shape_0" ID="Bézier curve 3" coordsize="261,1377" path="m62,626c0,1376,53,0,260,869l216,935e" stroked="t" o:allowincell="f" style="position:absolute;margin-left:198.3pt;margin-top:-5.15pt;width:6.25pt;height:10.3pt">
+                <v:stroke color="#3465a4" joinstyle="round" endcap="flat"/>
+                <v:fill o:detectmouseclick="t" on="false"/>
+                <w10:wrap type="none"/>
+              </v:shape>
+            </w:pict>
+          </mc:Fallback>
+        </mc:AlternateContent>
+        <mc:AlternateContent>
+          <mc:Choice Requires="wps">
+            <w:drawing>
+              <wp:anchor behindDoc="0" distT="0" distB="0" distL="0" distR="0" simplePos="0" locked="0" layoutInCell="1" allowOverlap="1" relativeHeight="6">
+                <wp:simplePos x="0" y="0"/>
+                <wp:positionH relativeFrom="column">
+                  <wp:posOffset>2649220</wp:posOffset>
+                </wp:positionH>
+                <wp:positionV relativeFrom="paragraph">
+                  <wp:posOffset>-77470</wp:posOffset>
+                </wp:positionV>
+                <wp:extent cx="129540" cy="377190"/>
+                <wp:effectExtent l="635" t="635" r="635" b="635"/>
+                <wp:wrapNone/>
+                <wp:docPr id="6" name="Bézier curve 4"/>
+                <a:graphic xmlns:a="http://schemas.openxmlformats.org/drawingml/2006/main">
+                  <a:graphicData uri="http://schemas.microsoft.com/office/word/2010/wordprocessingShape">
+                    <wps:wsp>
+                      <wps:cNvSpPr/>
+                      <wps:spPr>
+                        <a:xfrm>
+                          <a:off x="0" y="0"/>
+                          <a:ext cx="129600" cy="377280"/>
+                        </a:xfrm>
+                        <a:custGeom>
+                          <a:avLst/>
+                          <a:gdLst/>
+                          <a:ahLst/>
+                          <a:rect l="0" t="0" r="r" b="b"/>
+                          <a:pathLst>
+                            <a:path fill="none" w="360" h="1048">
+                              <a:moveTo>
+                                <a:pt x="360" y="0"/>
+                              </a:moveTo>
+                              <a:cubicBezTo>
+                                <a:pt x="305" y="229"/>
+                                <a:pt x="168" y="434"/>
+                                <a:pt x="74" y="646"/>
+                              </a:cubicBezTo>
+                              <a:cubicBezTo>
+                                <a:pt x="17" y="774"/>
+                                <a:pt x="63" y="921"/>
+                                <a:pt x="0" y="1048"/>
+                              </a:cubicBezTo>
+                              <a:lnTo>
+                                <a:pt x="21" y="1005"/>
+                              </a:lnTo>
+                            </a:path>
+                          </a:pathLst>
+                        </a:custGeom>
+                        <a:ln w="0">
+                          <a:solidFill>
+                            <a:srgbClr val="3465a4"/>
+                          </a:solidFill>
+                        </a:ln>
+                      </wps:spPr>
+                      <wps:bodyPr/>
+                    </wps:wsp>
+                  </a:graphicData>
+                </a:graphic>
+              </wp:anchor>
+            </w:drawing>
+          </mc:Choice>
+          <mc:Fallback>
+            <w:pict>
+              <v:shape id="shape_0" ID="Bézier curve 4" coordsize="361,1049" path="m360,0c305,229,168,434,74,646c17,774,63,921,0,1048l21,1005e" stroked="t" o:allowincell="f" style="position:absolute;margin-left:208.6pt;margin-top:-6.1pt;width:10.15pt;height:29.65pt">
+                <v:stroke color="#3465a4" joinstyle="round" endcap="flat"/>
+                <v:fill o:detectmouseclick="t" on="false"/>
+                <w10:wrap type="none"/>
+              </v:shape>
+            </w:pict>
+          </mc:Fallback>
+        </mc:AlternateContent>
+        <mc:AlternateContent>
+          <mc:Choice Requires="wps">
+            <w:drawing>
+              <wp:anchor behindDoc="0" distT="0" distB="0" distL="0" distR="0" simplePos="0" locked="0" layoutInCell="1" allowOverlap="1" relativeHeight="7">
+                <wp:simplePos x="0" y="0"/>
+                <wp:positionH relativeFrom="column">
+                  <wp:posOffset>2778760</wp:posOffset>
+                </wp:positionH>
+                <wp:positionV relativeFrom="paragraph">
+                  <wp:posOffset>-78740</wp:posOffset>
+                </wp:positionV>
+                <wp:extent cx="165735" cy="120650"/>
+                <wp:effectExtent l="635" t="635" r="635" b="635"/>
+                <wp:wrapNone/>
+                <wp:docPr id="7" name="Bézier curve 5"/>
+                <a:graphic xmlns:a="http://schemas.openxmlformats.org/drawingml/2006/main">
+                  <a:graphicData uri="http://schemas.microsoft.com/office/word/2010/wordprocessingShape">
+                    <wps:wsp>
+                      <wps:cNvSpPr/>
+                      <wps:spPr>
+                        <a:xfrm>
+                          <a:off x="0" y="0"/>
+                          <a:ext cx="165600" cy="120600"/>
+                        </a:xfrm>
+                        <a:custGeom>
+                          <a:avLst/>
+                          <a:gdLst/>
+                          <a:ahLst/>
+                          <a:rect l="0" t="0" r="r" b="b"/>
+                          <a:pathLst>
+                            <a:path fill="none" w="460" h="335">
+                              <a:moveTo>
+                                <a:pt x="31" y="71"/>
+                              </a:moveTo>
+                              <a:cubicBezTo>
+                                <a:pt x="139" y="-12"/>
+                                <a:pt x="303" y="-26"/>
+                                <a:pt x="402" y="50"/>
+                              </a:cubicBezTo>
+                              <a:cubicBezTo>
+                                <a:pt x="596" y="200"/>
+                                <a:pt x="243" y="193"/>
+                                <a:pt x="158" y="251"/>
+                              </a:cubicBezTo>
+                              <a:lnTo>
+                                <a:pt x="53" y="304"/>
+                              </a:lnTo>
+                              <a:lnTo>
+                                <a:pt x="0" y="336"/>
+                              </a:lnTo>
+                            </a:path>
+                          </a:pathLst>
+                        </a:custGeom>
+                        <a:ln w="0">
+                          <a:solidFill>
+                            <a:srgbClr val="3465a4"/>
+                          </a:solidFill>
+                        </a:ln>
+                      </wps:spPr>
+                      <wps:bodyPr/>
+                    </wps:wsp>
+                  </a:graphicData>
+                </a:graphic>
+              </wp:anchor>
+            </w:drawing>
+          </mc:Choice>
+          <mc:Fallback>
+            <w:pict>
+              <v:shape id="shape_0" ID="Bézier curve 5" coordsize="597,363" path="m31,97c139,14,303,0,402,76c596,226,243,219,158,277l53,330l0,362e" stroked="t" o:allowincell="f" style="position:absolute;margin-left:218.8pt;margin-top:-6.2pt;width:13pt;height:9.45pt">
+                <v:stroke color="#3465a4" joinstyle="round" endcap="flat"/>
+                <v:fill o:detectmouseclick="t" on="false"/>
+                <w10:wrap type="none"/>
+              </v:shape>
+            </w:pict>
+          </mc:Fallback>
+        </mc:AlternateContent>
+        <mc:AlternateContent>
+          <mc:Choice Requires="wps">
+            <w:drawing>
+              <wp:anchor behindDoc="0" distT="0" distB="0" distL="0" distR="0" simplePos="0" locked="0" layoutInCell="1" allowOverlap="1" relativeHeight="8">
+                <wp:simplePos x="0" y="0"/>
+                <wp:positionH relativeFrom="column">
+                  <wp:posOffset>3014980</wp:posOffset>
+                </wp:positionH>
+                <wp:positionV relativeFrom="paragraph">
+                  <wp:posOffset>-138430</wp:posOffset>
+                </wp:positionV>
+                <wp:extent cx="35560" cy="243840"/>
+                <wp:effectExtent l="635" t="635" r="635" b="635"/>
+                <wp:wrapNone/>
+                <wp:docPr id="8" name="Bézier curve 6"/>
+                <a:graphic xmlns:a="http://schemas.openxmlformats.org/drawingml/2006/main">
+                  <a:graphicData uri="http://schemas.microsoft.com/office/word/2010/wordprocessingShape">
+                    <wps:wsp>
+                      <wps:cNvSpPr/>
+                      <wps:spPr>
+                        <a:xfrm>
+                          <a:off x="0" y="0"/>
+                          <a:ext cx="35640" cy="243720"/>
+                        </a:xfrm>
+                        <a:custGeom>
+                          <a:avLst/>
+                          <a:gdLst/>
+                          <a:ahLst/>
+                          <a:rect l="0" t="0" r="r" b="b"/>
+                          <a:pathLst>
+                            <a:path fill="none" w="99" h="677">
+                              <a:moveTo>
+                                <a:pt x="95" y="1"/>
+                              </a:moveTo>
+                              <a:cubicBezTo>
+                                <a:pt x="118" y="166"/>
+                                <a:pt x="42" y="322"/>
+                                <a:pt x="42" y="487"/>
+                              </a:cubicBezTo>
+                              <a:lnTo>
+                                <a:pt x="21" y="593"/>
+                              </a:lnTo>
+                              <a:lnTo>
+                                <a:pt x="0" y="678"/>
+                              </a:lnTo>
+                            </a:path>
+                          </a:pathLst>
+                        </a:custGeom>
+                        <a:ln w="0">
+                          <a:solidFill>
+                            <a:srgbClr val="3465a4"/>
+                          </a:solidFill>
+                        </a:ln>
+                      </wps:spPr>
+                      <wps:bodyPr/>
+                    </wps:wsp>
+                  </a:graphicData>
+                </a:graphic>
+              </wp:anchor>
+            </w:drawing>
+          </mc:Choice>
+          <mc:Fallback>
+            <w:pict>
+              <v:shape id="shape_0" ID="Bézier curve 6" coordsize="119,678" path="m95,0c118,165,42,321,42,486l21,592l0,677e" stroked="t" o:allowincell="f" style="position:absolute;margin-left:237.4pt;margin-top:-10.9pt;width:2.75pt;height:19.15pt">
+                <v:stroke color="#3465a4" joinstyle="round" endcap="flat"/>
+                <v:fill o:detectmouseclick="t" on="false"/>
+                <w10:wrap type="none"/>
+              </v:shape>
+            </w:pict>
+          </mc:Fallback>
+        </mc:AlternateContent>
+        <mc:AlternateContent>
+          <mc:Choice Requires="wps">
+            <w:drawing>
+              <wp:anchor behindDoc="0" distT="0" distB="0" distL="0" distR="0" simplePos="0" locked="0" layoutInCell="1" allowOverlap="1" relativeHeight="10">
+                <wp:simplePos x="0" y="0"/>
+                <wp:positionH relativeFrom="column">
+                  <wp:posOffset>3185160</wp:posOffset>
+                </wp:positionH>
+                <wp:positionV relativeFrom="paragraph">
+                  <wp:posOffset>10160</wp:posOffset>
+                </wp:positionV>
+                <wp:extent cx="187960" cy="90170"/>
+                <wp:effectExtent l="635" t="635" r="635" b="635"/>
+                <wp:wrapNone/>
+                <wp:docPr id="9" name="Bézier curve 8"/>
+                <a:graphic xmlns:a="http://schemas.openxmlformats.org/drawingml/2006/main">
+                  <a:graphicData uri="http://schemas.microsoft.com/office/word/2010/wordprocessingShape">
+                    <wps:wsp>
+                      <wps:cNvSpPr/>
+                      <wps:spPr>
+                        <a:xfrm>
+                          <a:off x="0" y="0"/>
+                          <a:ext cx="187920" cy="90000"/>
+                        </a:xfrm>
+                        <a:custGeom>
+                          <a:avLst/>
+                          <a:gdLst/>
+                          <a:ahLst/>
+                          <a:rect l="0" t="0" r="r" b="b"/>
+                          <a:pathLst>
+                            <a:path fill="none" w="522" h="250">
+                              <a:moveTo>
+                                <a:pt x="373" y="11"/>
+                              </a:moveTo>
+                              <a:cubicBezTo>
+                                <a:pt x="268" y="18"/>
+                                <a:pt x="-32" y="-63"/>
+                                <a:pt x="3" y="138"/>
+                              </a:cubicBezTo>
+                              <a:cubicBezTo>
+                                <a:pt x="24" y="260"/>
+                                <a:pt x="285" y="316"/>
+                                <a:pt x="310" y="138"/>
+                              </a:cubicBezTo>
+                              <a:cubicBezTo>
+                                <a:pt x="352" y="-165"/>
+                                <a:pt x="349" y="269"/>
+                                <a:pt x="490" y="212"/>
+                              </a:cubicBezTo>
+                              <a:lnTo>
+                                <a:pt x="522" y="212"/>
+                              </a:lnTo>
+                            </a:path>
+                          </a:pathLst>
+                        </a:custGeom>
+                        <a:ln w="0">
+                          <a:solidFill>
+                            <a:srgbClr val="3465a4"/>
+                          </a:solidFill>
+                        </a:ln>
+                      </wps:spPr>
+                      <wps:bodyPr/>
+                    </wps:wsp>
+                  </a:graphicData>
+                </a:graphic>
+              </wp:anchor>
+            </w:drawing>
+          </mc:Choice>
+          <mc:Fallback>
+            <w:pict>
+              <v:shape id="shape_0" ID="Bézier curve 8" coordsize="555,482" path="m405,176c300,183,0,102,35,303c56,425,317,481,342,303c384,0,381,434,522,377l554,377e" stroked="t" o:allowincell="f" style="position:absolute;margin-left:250.8pt;margin-top:0.8pt;width:14.75pt;height:7.05pt">
+                <v:stroke color="#3465a4" joinstyle="round" endcap="flat"/>
+                <v:fill o:detectmouseclick="t" on="false"/>
+                <w10:wrap type="none"/>
+              </v:shape>
+            </w:pict>
+          </mc:Fallback>
+        </mc:AlternateContent>
+        <mc:AlternateContent>
+          <mc:Choice Requires="wps">
+            <w:drawing>
+              <wp:anchor behindDoc="0" distT="0" distB="0" distL="0" distR="0" simplePos="0" locked="0" layoutInCell="1" allowOverlap="1" relativeHeight="11">
+                <wp:simplePos x="0" y="0"/>
+                <wp:positionH relativeFrom="column">
+                  <wp:posOffset>3373120</wp:posOffset>
+                </wp:positionH>
+                <wp:positionV relativeFrom="paragraph">
+                  <wp:posOffset>-36830</wp:posOffset>
+                </wp:positionV>
+                <wp:extent cx="15240" cy="137160"/>
+                <wp:effectExtent l="635" t="635" r="635" b="635"/>
+                <wp:wrapNone/>
+                <wp:docPr id="10" name="Bézier curve 9"/>
+                <a:graphic xmlns:a="http://schemas.openxmlformats.org/drawingml/2006/main">
+                  <a:graphicData uri="http://schemas.microsoft.com/office/word/2010/wordprocessingShape">
+                    <wps:wsp>
+                      <wps:cNvSpPr/>
+                      <wps:spPr>
+                        <a:xfrm>
+                          <a:off x="0" y="0"/>
+                          <a:ext cx="15120" cy="137160"/>
+                        </a:xfrm>
+                        <a:custGeom>
+                          <a:avLst/>
+                          <a:gdLst/>
+                          <a:ahLst/>
+                          <a:rect l="0" t="0" r="r" b="b"/>
+                          <a:pathLst>
+                            <a:path fill="none" w="42" h="381">
+                              <a:moveTo>
+                                <a:pt x="42" y="0"/>
+                              </a:moveTo>
+                              <a:cubicBezTo>
+                                <a:pt x="14" y="109"/>
+                                <a:pt x="12" y="224"/>
+                                <a:pt x="0" y="339"/>
+                              </a:cubicBezTo>
+                              <a:lnTo>
+                                <a:pt x="10" y="381"/>
+                              </a:lnTo>
+                            </a:path>
+                          </a:pathLst>
+                        </a:custGeom>
+                        <a:ln w="0">
+                          <a:solidFill>
+                            <a:srgbClr val="3465a4"/>
+                          </a:solidFill>
+                        </a:ln>
+                      </wps:spPr>
+                      <wps:bodyPr/>
+                    </wps:wsp>
+                  </a:graphicData>
+                </a:graphic>
+              </wp:anchor>
+            </w:drawing>
+          </mc:Choice>
+          <mc:Fallback>
+            <w:pict>
+              <v:shape id="shape_0" ID="Bézier curve 9" coordsize="43,382" path="m42,0c14,109,12,224,0,339l10,381e" stroked="t" o:allowincell="f" style="position:absolute;margin-left:265.6pt;margin-top:-2.9pt;width:1.15pt;height:10.75pt">
+                <v:stroke color="#3465a4" joinstyle="round" endcap="flat"/>
+                <v:fill o:detectmouseclick="t" on="false"/>
+                <w10:wrap type="none"/>
+              </v:shape>
+            </w:pict>
+          </mc:Fallback>
+        </mc:AlternateContent>
+        <mc:AlternateContent>
+          <mc:Choice Requires="wps">
+            <w:drawing>
+              <wp:anchor behindDoc="0" distT="0" distB="0" distL="0" distR="0" simplePos="0" locked="0" layoutInCell="1" allowOverlap="1" relativeHeight="12">
+                <wp:simplePos x="0" y="0"/>
+                <wp:positionH relativeFrom="column">
+                  <wp:posOffset>3421380</wp:posOffset>
+                </wp:positionH>
+                <wp:positionV relativeFrom="paragraph">
+                  <wp:posOffset>-90170</wp:posOffset>
+                </wp:positionV>
+                <wp:extent cx="125095" cy="184150"/>
+                <wp:effectExtent l="635" t="635" r="635" b="635"/>
+                <wp:wrapNone/>
+                <wp:docPr id="11" name="Bézier curve 10"/>
+                <a:graphic xmlns:a="http://schemas.openxmlformats.org/drawingml/2006/main">
+                  <a:graphicData uri="http://schemas.microsoft.com/office/word/2010/wordprocessingShape">
+                    <wps:wsp>
+                      <wps:cNvSpPr/>
+                      <wps:spPr>
+                        <a:xfrm>
+                          <a:off x="0" y="0"/>
+                          <a:ext cx="124920" cy="184320"/>
+                        </a:xfrm>
+                        <a:custGeom>
+                          <a:avLst/>
+                          <a:gdLst/>
+                          <a:ahLst/>
+                          <a:rect l="0" t="0" r="r" b="b"/>
+                          <a:pathLst>
+                            <a:path fill="none" w="347" h="512">
+                              <a:moveTo>
+                                <a:pt x="77" y="67"/>
+                              </a:moveTo>
+                              <a:cubicBezTo>
+                                <a:pt x="104" y="178"/>
+                                <a:pt x="63" y="273"/>
+                                <a:pt x="67" y="395"/>
+                              </a:cubicBezTo>
+                              <a:cubicBezTo>
+                                <a:pt x="75" y="686"/>
+                                <a:pt x="-37" y="347"/>
+                                <a:pt x="14" y="289"/>
+                              </a:cubicBezTo>
+                              <a:cubicBezTo>
+                                <a:pt x="113" y="176"/>
+                                <a:pt x="139" y="-30"/>
+                                <a:pt x="289" y="3"/>
+                              </a:cubicBezTo>
+                              <a:cubicBezTo>
+                                <a:pt x="425" y="33"/>
+                                <a:pt x="284" y="231"/>
+                                <a:pt x="278" y="342"/>
+                              </a:cubicBezTo>
+                              <a:lnTo>
+                                <a:pt x="268" y="395"/>
+                              </a:lnTo>
+                            </a:path>
+                          </a:pathLst>
+                        </a:custGeom>
+                        <a:ln w="0">
+                          <a:solidFill>
+                            <a:srgbClr val="3465a4"/>
+                          </a:solidFill>
+                        </a:ln>
+                      </wps:spPr>
+                      <wps:bodyPr/>
+                    </wps:wsp>
+                  </a:graphicData>
+                </a:graphic>
+              </wp:anchor>
+            </w:drawing>
+          </mc:Choice>
+          <mc:Fallback>
+            <w:pict>
+              <v:shape id="shape_0" ID="Bézier curve 10" coordsize="463,717" path="m114,97c141,208,100,303,104,425c112,716,0,377,51,319c150,206,176,0,326,33c462,63,321,261,315,372l305,425e" stroked="t" o:allowincell="f" style="position:absolute;margin-left:269.4pt;margin-top:-7.1pt;width:9.8pt;height:14.45pt">
+                <v:stroke color="#3465a4" joinstyle="round" endcap="flat"/>
+                <v:fill o:detectmouseclick="t" on="false"/>
+                <w10:wrap type="none"/>
+              </v:shape>
+            </w:pict>
+          </mc:Fallback>
+        </mc:AlternateContent>
+      </w:r>
       <w:r>
         <w:rPr>
           <w:b/>
@@ -991,7 +1777,55 @@
           <w:sz w:val="22"/>
           <w:szCs w:val="22"/>
         </w:rPr>
-        <w:t>Date: _____/_____/_____</w:t>
+        <w:t>Date: _</w:t>
+      </w:r>
+      <w:r>
+        <w:rPr>
+          <w:b/>
+          <w:sz w:val="22"/>
+          <w:szCs w:val="22"/>
+        </w:rPr>
+        <w:t>2024</w:t>
+      </w:r>
+      <w:r>
+        <w:rPr>
+          <w:b/>
+          <w:sz w:val="22"/>
+          <w:szCs w:val="22"/>
+        </w:rPr>
+        <w:t>_/__</w:t>
+      </w:r>
+      <w:r>
+        <w:rPr>
+          <w:b/>
+          <w:sz w:val="22"/>
+          <w:szCs w:val="22"/>
+        </w:rPr>
+        <w:t>07</w:t>
+      </w:r>
+      <w:r>
+        <w:rPr>
+          <w:b/>
+          <w:sz w:val="22"/>
+          <w:szCs w:val="22"/>
+        </w:rPr>
+        <w:t>_/__</w:t>
+      </w:r>
+      <w:r>
+        <w:rPr>
+          <w:b/>
+          <w:sz w:val="22"/>
+          <w:szCs w:val="22"/>
+        </w:rPr>
+        <w:t>09</w:t>
+      </w:r>
+      <w:r>
+        <w:rPr>
+          <w:b/>
+          <w:sz w:val="22"/>
+          <w:szCs w:val="22"/>
+        </w:rPr>
+        <w:t>_</w:t>
       </w:r>
     </w:p>
     <w:p>
@@ -1051,7 +1885,6 @@
       <w:keepNext w:val="false"/>
       <w:keepLines w:val="false"/>
       <w:widowControl/>
-      <w:pBdr/>
       <w:shd w:val="clear" w:fill="auto"/>
       <w:tabs>
         <w:tab w:val="clear" w:pos="720"/>
@@ -1172,7 +2005,6 @@
       <w:keepNext w:val="false"/>
       <w:keepLines w:val="false"/>
       <w:widowControl/>
-      <w:pBdr/>
       <w:shd w:val="clear" w:fill="auto"/>
       <w:tabs>
         <w:tab w:val="clear" w:pos="720"/>
@@ -1311,6 +2143,7 @@
     <w:qFormat/>
     <w:pPr>
       <w:widowControl/>
+      <w:suppressAutoHyphens w:val="true"/>
       <w:bidi w:val="0"/>
       <w:spacing w:before="0" w:after="0"/>
       <w:jc w:val="left"/>
@@ -1581,6 +2414,7 @@
     <w:qFormat/>
     <w:pPr>
       <w:widowControl/>
+      <w:suppressAutoHyphens w:val="true"/>
       <w:bidi w:val="0"/>
       <w:spacing w:before="0" w:after="0"/>
       <w:jc w:val="left"/>
@@ -1651,6 +2485,7 @@
     <w:rsid w:val="00036732"/>
     <w:pPr>
       <w:widowControl/>
+      <w:suppressAutoHyphens w:val="true"/>
       <w:bidi w:val="0"/>
       <w:spacing w:before="0" w:after="0"/>
       <w:jc w:val="left"/>
@@ -1661,7 +2496,7 @@
       <w:kern w:val="0"/>
       <w:sz w:val="22"/>
       <w:szCs w:val="22"/>
-      <w:lang w:eastAsia="en-US" w:val="en-GB" w:bidi="hi-IN"/>
+      <w:lang w:val="en-GB" w:eastAsia="en-US" w:bidi="hi-IN"/>
     </w:rPr>
   </w:style>
   <w:style w:type="paragraph" w:styleId="NormalWeb">
@@ -1762,6 +2597,7 @@
     <w:rsid w:val="00891940"/>
     <w:pPr>
       <w:widowControl/>
+      <w:suppressAutoHyphens w:val="true"/>
       <w:bidi w:val="0"/>
       <w:spacing w:before="0" w:after="0"/>
       <w:jc w:val="left"/>
